--- a/Poem.docx
+++ b/Poem.docx
@@ -25,6 +25,16 @@
     <w:p>
       <w:r>
         <w:t>Get it all done, quick</w:t>
+      </w:r>
+    </w:p>
+    <w:p>
+      <w:r>
+        <w:t>No one in is thick</w:t>
+      </w:r>
+    </w:p>
+    <w:p>
+      <w:r>
+        <w:t xml:space="preserve">I wont have to hit with a stick </w:t>
       </w:r>
     </w:p>
     <w:sectPr>
